--- a/src/documents/Loop__LOOP_Files/PL_CMS_01LMXX_d_Notification_agreement_for_sponsorship.docx
+++ b/src/documents/Loop__LOOP_Files/PL_CMS_01LMXX_d_Notification_agreement_for_sponsorship.docx
@@ -325,12 +325,8 @@
           <w:szCs w:val="22"/>
         </w:rPr>
         <w:sectPr>
-          <w:headerReference w:type="even" r:id="rId13"/>
-          <w:headerReference w:type="default" r:id="rId14"/>
-          <w:footerReference w:type="even" r:id="rId15"/>
-          <w:footerReference w:type="default" r:id="rId16"/>
-          <w:headerReference w:type="first" r:id="rId17"/>
-          <w:footerReference w:type="first" r:id="rId18"/>
+          <w:footerReference w:type="default" r:id="rId13"/>
+          <w:headerReference w:type="first" r:id="rId14"/>
           <w:pgSz w:w="11909" w:h="16834" w:code="9"/>
           <w:pgMar w:top="2376" w:right="1440" w:bottom="1440" w:left="1440" w:header="936" w:footer="357" w:gutter="0"/>
           <w:cols w:space="720"/>
@@ -376,9 +372,6 @@
     </w:p>
     <w:p>
       <w:pPr>
-        <w:tabs>
-          <w:tab w:val="left" w:pos="5970"/>
-        </w:tabs>
         <w:autoSpaceDE w:val="0"/>
         <w:autoSpaceDN w:val="0"/>
         <w:adjustRightInd w:val="0"/>
@@ -398,15 +391,6 @@
         </w:rPr>
         <w:t>Szanowni Państwo,</w:t>
       </w:r>
-      <w:r>
-        <w:rPr>
-          <w:rFonts w:ascii="Arial" w:hAnsi="Arial" w:cs="Arial"/>
-          <w:sz w:val="22"/>
-          <w:szCs w:val="22"/>
-          <w:lang w:val="pl-PL" w:bidi="he-IL"/>
-        </w:rPr>
-        <w:tab/>
-      </w:r>
     </w:p>
     <w:p>
       <w:pPr>
@@ -453,7 +437,25 @@
           <w:szCs w:val="22"/>
           <w:lang w:val="pl-PL"/>
         </w:rPr>
-        <w:t xml:space="preserve">&lt;&lt;Meeting_MERC_Name&gt;&gt;, </w:t>
+        <w:t>&lt;&lt;Meeting_MERC_Name&gt;&gt;</w:t>
+      </w:r>
+      <w:r>
+        <w:rPr>
+          <w:rFonts w:ascii="Arial" w:hAnsi="Arial" w:cs="Arial"/>
+          <w:sz w:val="22"/>
+          <w:szCs w:val="22"/>
+          <w:lang w:val="pl-PL"/>
+        </w:rPr>
+        <w:t>,</w:t>
+      </w:r>
+      <w:r>
+        <w:rPr>
+          <w:rFonts w:ascii="Arial" w:hAnsi="Arial" w:cs="Arial"/>
+          <w:sz w:val="22"/>
+          <w:szCs w:val="22"/>
+          <w:lang w:val="pl-PL"/>
+        </w:rPr>
+        <w:t xml:space="preserve"> </w:t>
       </w:r>
       <w:r>
         <w:rPr>
@@ -492,7 +494,25 @@
           <w:szCs w:val="22"/>
           <w:lang w:val="pl-PL"/>
         </w:rPr>
-        <w:t>&lt;&lt;Meeting_MERC_Star</w:t>
+        <w:t>&lt;&lt;Mee</w:t>
+      </w:r>
+      <w:r>
+        <w:rPr>
+          <w:rFonts w:ascii="Arial" w:hAnsi="Arial" w:cs="Arial"/>
+          <w:sz w:val="22"/>
+          <w:szCs w:val="22"/>
+          <w:lang w:val="pl-PL"/>
+        </w:rPr>
+        <w:t>t</w:t>
+      </w:r>
+      <w:r>
+        <w:rPr>
+          <w:rFonts w:ascii="Arial" w:hAnsi="Arial" w:cs="Arial"/>
+          <w:sz w:val="22"/>
+          <w:szCs w:val="22"/>
+          <w:lang w:val="pl-PL"/>
+        </w:rPr>
+        <w:t>ing_MERC_Star</w:t>
       </w:r>
       <w:r>
         <w:rPr>
@@ -534,59 +554,39 @@
         </w:rPr>
         <w:t>w</w:t>
       </w:r>
+      <w:r>
+        <w:rPr>
+          <w:lang w:val="en-US"/>
+        </w:rPr>
+        <w:t xml:space="preserve"> </w:t>
+      </w:r>
+      <w:r>
+        <w:rPr>
+          <w:rFonts w:ascii="Arial" w:hAnsi="Arial" w:cs="Arial"/>
+          <w:sz w:val="22"/>
+          <w:szCs w:val="22"/>
+          <w:lang w:val="et-EE"/>
+        </w:rPr>
+        <w:t>&lt;&lt;Meet</w:t>
+      </w:r>
+      <w:r>
+        <w:rPr>
+          <w:rFonts w:ascii="Arial" w:hAnsi="Arial" w:cs="Arial"/>
+          <w:sz w:val="22"/>
+          <w:szCs w:val="22"/>
+          <w:lang w:val="et-EE"/>
+        </w:rPr>
+        <w:t>ing_MERC_City_of_Meeting_MERC&gt;&gt;.</w:t>
+      </w:r>
       <w:proofErr w:type="gramEnd"/>
       <w:r>
         <w:rPr>
           <w:rFonts w:ascii="Arial" w:hAnsi="Arial" w:cs="Arial"/>
           <w:sz w:val="22"/>
           <w:szCs w:val="22"/>
-          <w:lang w:val="en-US"/>
+          <w:lang w:val="et-EE"/>
         </w:rPr>
         <w:t xml:space="preserve"> </w:t>
-      </w:r>
-      <w:proofErr w:type="spellStart"/>
-      <w:r>
-        <w:rPr>
-          <w:rFonts w:ascii="Arial" w:hAnsi="Arial" w:cs="Arial"/>
-          <w:sz w:val="22"/>
-          <w:szCs w:val="22"/>
-          <w:lang w:val="en-US"/>
-        </w:rPr>
-        <w:t>miejscowości</w:t>
-      </w:r>
-      <w:proofErr w:type="spellEnd"/>
-      <w:r>
-        <w:rPr>
-          <w:rFonts w:ascii="Arial" w:hAnsi="Arial" w:cs="Arial"/>
-          <w:sz w:val="22"/>
-          <w:szCs w:val="22"/>
-          <w:lang w:val="en-US"/>
-        </w:rPr>
-        <w:t xml:space="preserve"> </w:t>
-      </w:r>
-      <w:r>
-        <w:rPr>
-          <w:lang w:val="en-US"/>
-        </w:rPr>
-        <w:t xml:space="preserve"> </w:t>
-      </w:r>
-      <w:r>
-        <w:rPr>
-          <w:rFonts w:ascii="Arial" w:hAnsi="Arial" w:cs="Arial"/>
-          <w:sz w:val="22"/>
-          <w:szCs w:val="22"/>
-          <w:lang w:val="et-EE"/>
-        </w:rPr>
-        <w:t>&lt;&lt;Meet</w:t>
-      </w:r>
-      <w:r>
-        <w:rPr>
-          <w:rFonts w:ascii="Arial" w:hAnsi="Arial" w:cs="Arial"/>
-          <w:sz w:val="22"/>
-          <w:szCs w:val="22"/>
-          <w:lang w:val="et-EE"/>
-        </w:rPr>
-        <w:t xml:space="preserve">ing_MERC_City_of_Meeting_MERC&gt;&gt;. </w:t>
       </w:r>
       <w:r>
         <w:rPr>
@@ -895,10 +895,7 @@
         <w:suppressAutoHyphens/>
         <w:jc w:val="both"/>
         <w:rPr>
-          <w:rFonts w:ascii="Arial" w:hAnsi="Arial" w:cs="Arial"/>
-          <w:sz w:val="22"/>
-          <w:szCs w:val="22"/>
-          <w:lang w:val="pl-PL" w:bidi="he-IL"/>
+          <w:lang w:val="pl-PL"/>
         </w:rPr>
       </w:pPr>
       <w:r>
@@ -933,16 +930,7 @@
           <w:szCs w:val="22"/>
           <w:lang w:val="es-AR"/>
         </w:rPr>
-        <w:t>FORM_Date</w:t>
-      </w:r>
-      <w:r>
-        <w:rPr>
-          <w:rFonts w:ascii="Arial" w:hAnsi="Arial" w:cs="Arial"/>
-          <w:sz w:val="22"/>
-          <w:szCs w:val="22"/>
-          <w:lang w:val="es-AR"/>
-        </w:rPr>
-        <w:t>Due</w:t>
+        <w:t>FORM_Date_Due</w:t>
       </w:r>
       <w:proofErr w:type="spellEnd"/>
       <w:r>
@@ -966,22 +954,14 @@
     </w:p>
     <w:p>
       <w:pPr>
-        <w:rPr>
-          <w:rFonts w:ascii="Arial" w:hAnsi="Arial" w:cs="Arial"/>
-          <w:sz w:val="22"/>
-          <w:szCs w:val="22"/>
-          <w:lang w:val="pl-PL" w:bidi="he-IL"/>
-        </w:rPr>
-      </w:pPr>
-      <w:r>
-        <w:rPr>
-          <w:rFonts w:ascii="Arial" w:hAnsi="Arial" w:cs="Arial"/>
-          <w:sz w:val="22"/>
-          <w:szCs w:val="22"/>
-          <w:lang w:val="pl-PL" w:bidi="he-IL"/>
-        </w:rPr>
-        <w:br w:type="page"/>
-      </w:r>
+        <w:suppressAutoHyphens/>
+        <w:rPr>
+          <w:rFonts w:ascii="Arial" w:hAnsi="Arial" w:cs="Arial"/>
+          <w:sz w:val="22"/>
+          <w:szCs w:val="22"/>
+          <w:lang w:val="pl-PL"/>
+        </w:rPr>
+      </w:pPr>
     </w:p>
     <w:p>
       <w:pPr>
@@ -1117,6 +1097,10 @@
         <w:spacing w:after="160" w:line="180" w:lineRule="exact"/>
         <w:ind w:hanging="108"/>
         <w:rPr>
+          <w:rFonts w:ascii="Arial" w:hAnsi="Arial" w:cs="Arial"/>
+          <w:b/>
+          <w:sz w:val="22"/>
+          <w:szCs w:val="22"/>
           <w:lang w:val="pl-PL"/>
         </w:rPr>
       </w:pPr>
@@ -1147,24 +1131,6 @@
         <w:tab/>
         <w:t>Osobą odpowiedzialną może być np. dyrektor szpitala, rektor uczelni, dyrektor personalny, ordynator oddziału</w:t>
       </w:r>
-    </w:p>
-    <w:p>
-      <w:pPr>
-        <w:tabs>
-          <w:tab w:val="left" w:pos="0"/>
-          <w:tab w:val="right" w:leader="dot" w:pos="5760"/>
-        </w:tabs>
-        <w:suppressAutoHyphens/>
-        <w:spacing w:after="160" w:line="180" w:lineRule="exact"/>
-        <w:ind w:hanging="108"/>
-        <w:rPr>
-          <w:rFonts w:ascii="Arial" w:hAnsi="Arial" w:cs="Arial"/>
-          <w:b/>
-          <w:sz w:val="22"/>
-          <w:szCs w:val="22"/>
-          <w:lang w:val="pl-PL"/>
-        </w:rPr>
-      </w:pPr>
     </w:p>
     <w:tbl>
       <w:tblPr>
@@ -1174,13 +1140,18 @@
       </w:tblPr>
       <w:tblGrid>
         <w:gridCol w:w="1720"/>
-        <w:gridCol w:w="7867"/>
+        <w:gridCol w:w="1203"/>
+        <w:gridCol w:w="87"/>
+        <w:gridCol w:w="791"/>
+        <w:gridCol w:w="142"/>
+        <w:gridCol w:w="1552"/>
+        <w:gridCol w:w="4092"/>
       </w:tblGrid>
       <w:tr>
         <w:tc>
           <w:tcPr>
             <w:tcW w:w="9587" w:type="dxa"/>
-            <w:gridSpan w:val="2"/>
+            <w:gridSpan w:val="7"/>
             <w:tcBorders>
               <w:top w:val="nil"/>
               <w:left w:val="nil"/>
@@ -1235,7 +1206,7 @@
         <w:tc>
           <w:tcPr>
             <w:tcW w:w="9587" w:type="dxa"/>
-            <w:gridSpan w:val="2"/>
+            <w:gridSpan w:val="7"/>
             <w:tcBorders>
               <w:top w:val="nil"/>
               <w:left w:val="nil"/>
@@ -1275,7 +1246,8 @@
         </w:trPr>
         <w:tc>
           <w:tcPr>
-            <w:tcW w:w="1720" w:type="dxa"/>
+            <w:tcW w:w="5070" w:type="dxa"/>
+            <w:gridSpan w:val="6"/>
             <w:tcBorders>
               <w:top w:val="nil"/>
               <w:left w:val="nil"/>
@@ -1294,7 +1266,7 @@
         </w:tc>
         <w:tc>
           <w:tcPr>
-            <w:tcW w:w="7867" w:type="dxa"/>
+            <w:tcW w:w="4517" w:type="dxa"/>
             <w:tcBorders>
               <w:top w:val="nil"/>
               <w:left w:val="nil"/>
@@ -1318,7 +1290,8 @@
         </w:trPr>
         <w:tc>
           <w:tcPr>
-            <w:tcW w:w="1720" w:type="dxa"/>
+            <w:tcW w:w="3369" w:type="dxa"/>
+            <w:gridSpan w:val="5"/>
             <w:tcBorders>
               <w:top w:val="nil"/>
               <w:left w:val="nil"/>
@@ -1349,7 +1322,8 @@
         </w:tc>
         <w:tc>
           <w:tcPr>
-            <w:tcW w:w="7867" w:type="dxa"/>
+            <w:tcW w:w="6218" w:type="dxa"/>
+            <w:gridSpan w:val="2"/>
             <w:tcBorders>
               <w:top w:val="nil"/>
               <w:left w:val="nil"/>
@@ -1367,6 +1341,15 @@
                 <w:lang w:val="en-US"/>
               </w:rPr>
             </w:pPr>
+            <w:r>
+              <w:rPr>
+                <w:rFonts w:ascii="Arial" w:hAnsi="Arial" w:cs="Arial"/>
+                <w:sz w:val="22"/>
+                <w:szCs w:val="22"/>
+                <w:lang w:val="pl-PL"/>
+              </w:rPr>
+              <w:t xml:space="preserve"> </w:t>
+            </w:r>
           </w:p>
         </w:tc>
       </w:tr>
@@ -1376,7 +1359,8 @@
         </w:trPr>
         <w:tc>
           <w:tcPr>
-            <w:tcW w:w="1720" w:type="dxa"/>
+            <w:tcW w:w="2376" w:type="dxa"/>
+            <w:gridSpan w:val="3"/>
             <w:tcBorders>
               <w:top w:val="nil"/>
               <w:left w:val="nil"/>
@@ -1398,7 +1382,8 @@
         </w:tc>
         <w:tc>
           <w:tcPr>
-            <w:tcW w:w="7867" w:type="dxa"/>
+            <w:tcW w:w="7211" w:type="dxa"/>
+            <w:gridSpan w:val="4"/>
             <w:tcBorders>
               <w:top w:val="single" w:sz="4" w:space="0" w:color="auto"/>
               <w:left w:val="nil"/>
@@ -1426,7 +1411,7 @@
         </w:trPr>
         <w:tc>
           <w:tcPr>
-            <w:tcW w:w="1720" w:type="dxa"/>
+            <w:tcW w:w="992" w:type="dxa"/>
             <w:tcBorders>
               <w:top w:val="nil"/>
               <w:left w:val="nil"/>
@@ -1457,7 +1442,8 @@
         </w:tc>
         <w:tc>
           <w:tcPr>
-            <w:tcW w:w="7867" w:type="dxa"/>
+            <w:tcW w:w="8595" w:type="dxa"/>
+            <w:gridSpan w:val="6"/>
             <w:tcBorders>
               <w:top w:val="nil"/>
               <w:left w:val="nil"/>
@@ -1494,7 +1480,7 @@
         <w:tc>
           <w:tcPr>
             <w:tcW w:w="9587" w:type="dxa"/>
-            <w:gridSpan w:val="2"/>
+            <w:gridSpan w:val="7"/>
             <w:tcBorders>
               <w:top w:val="nil"/>
               <w:left w:val="nil"/>
@@ -1524,7 +1510,8 @@
         </w:trPr>
         <w:tc>
           <w:tcPr>
-            <w:tcW w:w="1720" w:type="dxa"/>
+            <w:tcW w:w="5070" w:type="dxa"/>
+            <w:gridSpan w:val="6"/>
             <w:tcBorders>
               <w:top w:val="nil"/>
               <w:left w:val="nil"/>
@@ -1555,7 +1542,7 @@
         </w:tc>
         <w:tc>
           <w:tcPr>
-            <w:tcW w:w="7867" w:type="dxa"/>
+            <w:tcW w:w="4517" w:type="dxa"/>
             <w:tcBorders>
               <w:top w:val="nil"/>
               <w:left w:val="nil"/>
@@ -1582,7 +1569,8 @@
         </w:trPr>
         <w:tc>
           <w:tcPr>
-            <w:tcW w:w="1720" w:type="dxa"/>
+            <w:tcW w:w="3227" w:type="dxa"/>
+            <w:gridSpan w:val="4"/>
             <w:tcBorders>
               <w:top w:val="nil"/>
               <w:left w:val="nil"/>
@@ -1604,7 +1592,8 @@
         </w:tc>
         <w:tc>
           <w:tcPr>
-            <w:tcW w:w="7867" w:type="dxa"/>
+            <w:tcW w:w="6360" w:type="dxa"/>
+            <w:gridSpan w:val="3"/>
             <w:tcBorders>
               <w:top w:val="nil"/>
               <w:left w:val="nil"/>
@@ -1631,7 +1620,8 @@
         </w:trPr>
         <w:tc>
           <w:tcPr>
-            <w:tcW w:w="1720" w:type="dxa"/>
+            <w:tcW w:w="2289" w:type="dxa"/>
+            <w:gridSpan w:val="2"/>
             <w:tcBorders>
               <w:top w:val="nil"/>
               <w:left w:val="nil"/>
@@ -1663,7 +1653,8 @@
         </w:tc>
         <w:tc>
           <w:tcPr>
-            <w:tcW w:w="7867" w:type="dxa"/>
+            <w:tcW w:w="7298" w:type="dxa"/>
+            <w:gridSpan w:val="5"/>
             <w:tcBorders>
               <w:top w:val="nil"/>
               <w:left w:val="nil"/>
@@ -1690,7 +1681,7 @@
         </w:trPr>
         <w:tc>
           <w:tcPr>
-            <w:tcW w:w="1720" w:type="dxa"/>
+            <w:tcW w:w="992" w:type="dxa"/>
             <w:tcBorders>
               <w:top w:val="nil"/>
               <w:left w:val="nil"/>
@@ -1712,7 +1703,8 @@
         </w:tc>
         <w:tc>
           <w:tcPr>
-            <w:tcW w:w="7867" w:type="dxa"/>
+            <w:tcW w:w="8595" w:type="dxa"/>
+            <w:gridSpan w:val="6"/>
             <w:tcBorders>
               <w:top w:val="nil"/>
               <w:left w:val="nil"/>
@@ -1740,7 +1732,7 @@
         <w:tc>
           <w:tcPr>
             <w:tcW w:w="9587" w:type="dxa"/>
-            <w:gridSpan w:val="2"/>
+            <w:gridSpan w:val="7"/>
             <w:tcBorders>
               <w:top w:val="nil"/>
               <w:left w:val="nil"/>
@@ -1774,29 +1766,6 @@
           </w:p>
         </w:tc>
       </w:tr>
-    </w:tbl>
-    <w:p>
-      <w:pPr>
-        <w:rPr>
-          <w:lang w:val="pl-PL"/>
-        </w:rPr>
-      </w:pPr>
-      <w:r>
-        <w:rPr>
-          <w:lang w:val="pl-PL"/>
-        </w:rPr>
-        <w:br w:type="page"/>
-      </w:r>
-    </w:p>
-    <w:tbl>
-      <w:tblPr>
-        <w:tblStyle w:val="TableGrid"/>
-        <w:tblW w:w="9587" w:type="dxa"/>
-        <w:tblLook w:val="04A0" w:firstRow="1" w:lastRow="0" w:firstColumn="1" w:lastColumn="0" w:noHBand="0" w:noVBand="1"/>
-      </w:tblPr>
-      <w:tblGrid>
-        <w:gridCol w:w="9587"/>
-      </w:tblGrid>
       <w:tr>
         <w:trPr>
           <w:trHeight w:val="511"/>
@@ -1804,6 +1773,7 @@
         <w:tc>
           <w:tcPr>
             <w:tcW w:w="9587" w:type="dxa"/>
+            <w:gridSpan w:val="7"/>
             <w:tcBorders>
               <w:top w:val="nil"/>
               <w:left w:val="nil"/>
@@ -1831,7 +1801,6 @@
                 <w:szCs w:val="22"/>
                 <w:lang w:val="pl-PL"/>
               </w:rPr>
-              <w:lastRenderedPageBreak/>
               <w:t>Część 2</w:t>
             </w:r>
             <w:r>
@@ -1850,6 +1819,7 @@
         <w:tc>
           <w:tcPr>
             <w:tcW w:w="9587" w:type="dxa"/>
+            <w:gridSpan w:val="7"/>
             <w:tcBorders>
               <w:top w:val="nil"/>
               <w:left w:val="nil"/>
@@ -1986,6 +1956,7 @@
             <w:pPr>
               <w:spacing w:before="160"/>
               <w:rPr>
+                <w:rFonts w:ascii="Arial" w:hAnsi="Arial" w:cs="Arial"/>
                 <w:lang w:val="pl-PL"/>
               </w:rPr>
             </w:pPr>
@@ -2034,14 +2005,15 @@
           <w:rFonts w:ascii="Arial" w:eastAsiaTheme="majorEastAsia" w:hAnsi="Arial" w:cs="Arial"/>
           <w:b/>
           <w:bCs/>
-          <w:sz w:val="22"/>
-          <w:szCs w:val="22"/>
-          <w:lang w:val="pl-PL"/>
-        </w:rPr>
-      </w:pPr>
-    </w:p>
-    <w:p>
-      <w:pPr>
+          <w:color w:val="4F81BD" w:themeColor="accent1"/>
+          <w:sz w:val="22"/>
+          <w:szCs w:val="22"/>
+          <w:lang w:val="pl-PL"/>
+        </w:rPr>
+      </w:pPr>
+      <w:bookmarkStart w:id="0" w:name="_GoBack"/>
+      <w:bookmarkEnd w:id="0"/>
+      <w:r>
         <w:rPr>
           <w:rFonts w:ascii="Arial" w:eastAsiaTheme="majorEastAsia" w:hAnsi="Arial" w:cs="Arial"/>
           <w:b/>
@@ -2050,29 +2022,7 @@
           <w:szCs w:val="22"/>
           <w:lang w:val="pl-PL"/>
         </w:rPr>
-      </w:pPr>
-    </w:p>
-    <w:p>
-      <w:pPr>
-        <w:rPr>
-          <w:rFonts w:ascii="Arial" w:eastAsiaTheme="majorEastAsia" w:hAnsi="Arial" w:cs="Arial"/>
-          <w:b/>
-          <w:bCs/>
-          <w:color w:val="4F81BD" w:themeColor="accent1"/>
-          <w:sz w:val="22"/>
-          <w:szCs w:val="22"/>
-          <w:lang w:val="pl-PL"/>
-        </w:rPr>
-      </w:pPr>
-      <w:r>
-        <w:rPr>
-          <w:rFonts w:ascii="Arial" w:eastAsiaTheme="majorEastAsia" w:hAnsi="Arial" w:cs="Arial"/>
-          <w:b/>
-          <w:bCs/>
-          <w:sz w:val="22"/>
-          <w:szCs w:val="22"/>
-          <w:lang w:val="pl-PL"/>
-        </w:rPr>
+        <w:lastRenderedPageBreak/>
         <w:t>Zasady ochrony danych osobowych</w:t>
       </w:r>
     </w:p>
@@ -2388,58 +2338,45 @@
     </w:p>
     <w:p>
       <w:pPr>
-        <w:pStyle w:val="ListParagraph"/>
-        <w:numPr>
-          <w:ilvl w:val="0"/>
-          <w:numId w:val="6"/>
-        </w:numPr>
         <w:suppressAutoHyphens/>
         <w:jc w:val="both"/>
         <w:rPr>
-          <w:rFonts w:cs="Arial"/>
-          <w:sz w:val="22"/>
-          <w:lang w:val="pl-PL"/>
-        </w:rPr>
-      </w:pPr>
-      <w:r>
-        <w:rPr>
-          <w:rFonts w:cs="Arial"/>
-          <w:sz w:val="22"/>
-          <w:lang w:val="pl-PL"/>
-        </w:rPr>
-        <w:lastRenderedPageBreak/>
-        <w:t>W przypadku, gdyby chciał Pan/chciała Pani uzyskać dostęp do swoich danych osobowych przechowywanych przez Lilly, wprowadzić w nich zmiany lub je usunąć, prosimy o kontakt Poprzez adres mailowy:</w:t>
-      </w:r>
-      <w:r>
-        <w:rPr>
-          <w:lang w:val="pl-PL"/>
-        </w:rPr>
-        <w:t xml:space="preserve"> Lilly_Polska_CMS@Lilly.com</w:t>
-      </w:r>
-    </w:p>
-    <w:p>
-      <w:pPr>
-        <w:suppressAutoHyphens/>
-        <w:jc w:val="both"/>
-        <w:rPr>
-          <w:rFonts w:ascii="Arial" w:hAnsi="Arial" w:cs="Arial"/>
-          <w:sz w:val="22"/>
-          <w:szCs w:val="22"/>
-          <w:lang w:val="pl-PL"/>
-        </w:rPr>
-      </w:pPr>
-    </w:p>
-    <w:p>
-      <w:pPr>
-        <w:suppressAutoHyphens/>
-        <w:jc w:val="both"/>
-        <w:rPr>
-          <w:rFonts w:ascii="Arial" w:hAnsi="Arial" w:cs="Arial"/>
-          <w:sz w:val="22"/>
-          <w:szCs w:val="22"/>
-          <w:lang w:val="pl-PL"/>
-        </w:rPr>
-      </w:pPr>
+          <w:rFonts w:ascii="Arial" w:hAnsi="Arial" w:cs="Arial"/>
+          <w:sz w:val="22"/>
+          <w:szCs w:val="22"/>
+          <w:lang w:val="pl-PL"/>
+        </w:rPr>
+      </w:pPr>
+      <w:r>
+        <w:rPr>
+          <w:rFonts w:ascii="Arial" w:hAnsi="Arial" w:cs="Arial"/>
+          <w:sz w:val="22"/>
+          <w:szCs w:val="22"/>
+          <w:lang w:val="pl-PL"/>
+        </w:rPr>
+        <w:t xml:space="preserve">W przypadku, gdyby chciał Pan/chciała Pani uzyskać dostęp do swoich danych osobowych przechowywanych przez Lilly, wprowadzić w nich zmiany lub je usunąć, prosimy o kontakt </w:t>
+      </w:r>
+      <w:r>
+        <w:rPr>
+          <w:rFonts w:ascii="Arial" w:hAnsi="Arial" w:cs="Arial"/>
+          <w:sz w:val="22"/>
+          <w:szCs w:val="22"/>
+          <w:lang w:val="pl-PL"/>
+        </w:rPr>
+        <w:t>Poprzez adres mailowy:</w:t>
+      </w:r>
+      <w:r>
+        <w:rPr>
+          <w:lang w:val="pl-PL"/>
+        </w:rPr>
+        <w:t xml:space="preserve"> </w:t>
+      </w:r>
+      <w:r>
+        <w:rPr>
+          <w:lang w:val="pl-PL"/>
+        </w:rPr>
+        <w:t>Lilly_Polska_CMS@Lilly.com</w:t>
+      </w:r>
     </w:p>
     <w:p>
       <w:pPr>
@@ -2632,16 +2569,32 @@
           <w:szCs w:val="22"/>
           <w:lang w:val="pl-PL"/>
         </w:rPr>
-        <w:t>Imię i nazwisko</w:t>
-      </w:r>
-      <w:r>
-        <w:rPr>
-          <w:rFonts w:ascii="Arial" w:hAnsi="Arial" w:cs="Arial"/>
-          <w:sz w:val="22"/>
-          <w:szCs w:val="22"/>
-          <w:lang w:val="pl-PL"/>
-        </w:rPr>
-        <w:t xml:space="preserve">: </w:t>
+        <w:t>Imię i nazwisko (</w:t>
+      </w:r>
+      <w:r>
+        <w:rPr>
+          <w:rFonts w:ascii="Arial" w:hAnsi="Arial" w:cs="Arial"/>
+          <w:i/>
+          <w:sz w:val="22"/>
+          <w:szCs w:val="22"/>
+          <w:lang w:val="pl-PL"/>
+        </w:rPr>
+        <w:t>drukowanymi</w:t>
+      </w:r>
+      <w:r>
+        <w:rPr>
+          <w:rFonts w:ascii="Arial" w:hAnsi="Arial" w:cs="Arial"/>
+          <w:sz w:val="22"/>
+          <w:szCs w:val="22"/>
+          <w:lang w:val="pl-PL"/>
+        </w:rPr>
+        <w:t>):</w:t>
+      </w:r>
+      <w:r>
+        <w:rPr>
+          <w:lang w:val="pl-PL"/>
+        </w:rPr>
+        <w:t xml:space="preserve"> </w:t>
       </w:r>
       <w:r>
         <w:rPr>
@@ -2690,34 +2643,6 @@
           <w:lang w:val="pl-PL"/>
         </w:rPr>
       </w:pPr>
-      <w:r>
-        <w:rPr>
-          <w:rFonts w:ascii="Arial" w:hAnsi="Arial" w:cs="Arial"/>
-          <w:sz w:val="22"/>
-          <w:szCs w:val="22"/>
-          <w:lang w:val="pl-PL"/>
-        </w:rPr>
-        <w:t>(</w:t>
-      </w:r>
-      <w:r>
-        <w:rPr>
-          <w:rFonts w:ascii="Arial" w:hAnsi="Arial" w:cs="Arial"/>
-          <w:i/>
-          <w:sz w:val="22"/>
-          <w:szCs w:val="22"/>
-          <w:lang w:val="pl-PL"/>
-        </w:rPr>
-        <w:t>drukowanymi</w:t>
-      </w:r>
-      <w:r>
-        <w:rPr>
-          <w:rFonts w:ascii="Arial" w:hAnsi="Arial" w:cs="Arial"/>
-          <w:sz w:val="22"/>
-          <w:szCs w:val="22"/>
-          <w:lang w:val="pl-PL"/>
-        </w:rPr>
-        <w:t>)</w:t>
-      </w:r>
     </w:p>
     <w:sectPr>
       <w:type w:val="continuous"/>
@@ -2750,16 +2675,6 @@
 </file>
 
 <file path=word/footer1.xml><?xml version="1.0" encoding="utf-8"?>
-<w:ftr xmlns:wpc="http://schemas.microsoft.com/office/word/2010/wordprocessingCanvas" xmlns:mc="http://schemas.openxmlformats.org/markup-compatibility/2006" xmlns:o="urn:schemas-microsoft-com:office:office" xmlns:r="http://schemas.openxmlformats.org/officeDocument/2006/relationships" xmlns:m="http://schemas.openxmlformats.org/officeDocument/2006/math" xmlns:v="urn:schemas-microsoft-com:vml" xmlns:wp14="http://schemas.microsoft.com/office/word/2010/wordprocessingDrawing" xmlns:wp="http://schemas.openxmlformats.org/drawingml/2006/wordprocessingDrawing" xmlns:w10="urn:schemas-microsoft-com:office:word" xmlns:w="http://schemas.openxmlformats.org/wordprocessingml/2006/main" xmlns:w14="http://schemas.microsoft.com/office/word/2010/wordml" xmlns:wpg="http://schemas.microsoft.com/office/word/2010/wordprocessingGroup" xmlns:wpi="http://schemas.microsoft.com/office/word/2010/wordprocessingInk" xmlns:wne="http://schemas.microsoft.com/office/word/2006/wordml" xmlns:wps="http://schemas.microsoft.com/office/word/2010/wordprocessingShape" mc:Ignorable="w14 wp14">
-  <w:p>
-    <w:pPr>
-      <w:pStyle w:val="Footer"/>
-    </w:pPr>
-  </w:p>
-</w:ftr>
-</file>
-
-<file path=word/footer2.xml><?xml version="1.0" encoding="utf-8"?>
 <w:ftr xmlns:wpc="http://schemas.microsoft.com/office/word/2010/wordprocessingCanvas" xmlns:mc="http://schemas.openxmlformats.org/markup-compatibility/2006" xmlns:o="urn:schemas-microsoft-com:office:office" xmlns:r="http://schemas.openxmlformats.org/officeDocument/2006/relationships" xmlns:m="http://schemas.openxmlformats.org/officeDocument/2006/math" xmlns:v="urn:schemas-microsoft-com:vml" xmlns:wp14="http://schemas.microsoft.com/office/word/2010/wordprocessingDrawing" xmlns:wp="http://schemas.openxmlformats.org/drawingml/2006/wordprocessingDrawing" xmlns:w10="urn:schemas-microsoft-com:office:word" xmlns:w="http://schemas.openxmlformats.org/wordprocessingml/2006/main" xmlns:w14="http://schemas.microsoft.com/office/word/2010/wordml" xmlns:wpg="http://schemas.microsoft.com/office/word/2010/wordprocessingGroup" xmlns:wpi="http://schemas.microsoft.com/office/word/2010/wordprocessingInk" xmlns:wne="http://schemas.microsoft.com/office/word/2006/wordml" xmlns:wps="http://schemas.microsoft.com/office/word/2010/wordprocessingShape" mc:Ignorable="w14 wp14">
   <w:tbl>
     <w:tblPr>
@@ -2790,14 +2705,12 @@
             <w:rPr>
               <w:rFonts w:ascii="Arial" w:hAnsi="Arial" w:cs="Arial"/>
               <w:sz w:val="20"/>
-              <w:lang w:val="en-US"/>
             </w:rPr>
           </w:pPr>
           <w:r>
             <w:rPr>
               <w:rFonts w:ascii="Arial" w:hAnsi="Arial" w:cs="Arial"/>
-              <w:sz w:val="18"/>
-              <w:szCs w:val="18"/>
+              <w:sz w:val="20"/>
             </w:rPr>
             <w:t>&lt;&lt;</w:t>
           </w:r>
@@ -2805,40 +2718,48 @@
           <w:r>
             <w:rPr>
               <w:rFonts w:ascii="Arial" w:hAnsi="Arial" w:cs="Arial"/>
-              <w:sz w:val="18"/>
-              <w:szCs w:val="18"/>
+              <w:sz w:val="20"/>
             </w:rPr>
-            <w:t>Account_Name</w:t>
+            <w:t>Account_LastName</w:t>
           </w:r>
           <w:proofErr w:type="spellEnd"/>
           <w:r>
             <w:rPr>
               <w:rFonts w:ascii="Arial" w:hAnsi="Arial" w:cs="Arial"/>
-              <w:sz w:val="18"/>
-              <w:szCs w:val="18"/>
+              <w:sz w:val="20"/>
             </w:rPr>
-            <w:t>&gt;&gt; - &lt;&lt;</w:t>
+            <w:t>&gt;&gt;</w:t>
+          </w:r>
+          <w:r>
+            <w:rPr>
+              <w:rFonts w:ascii="Arial" w:hAnsi="Arial" w:cs="Arial"/>
+              <w:sz w:val="20"/>
+            </w:rPr>
+            <w:t xml:space="preserve"> </w:t>
+          </w:r>
+          <w:r>
+            <w:rPr>
+              <w:rFonts w:ascii="Arial" w:hAnsi="Arial" w:cs="Arial"/>
+              <w:sz w:val="20"/>
+            </w:rPr>
+            <w:t>&lt;&lt;</w:t>
           </w:r>
           <w:proofErr w:type="spellStart"/>
           <w:r>
             <w:rPr>
               <w:rFonts w:ascii="Arial" w:hAnsi="Arial" w:cs="Arial"/>
-              <w:sz w:val="18"/>
-              <w:szCs w:val="18"/>
+              <w:sz w:val="20"/>
             </w:rPr>
-            <w:t>Meeting_Participant_MERC_Name</w:t>
+            <w:t>Account_Cust_Id_GLBL</w:t>
           </w:r>
           <w:proofErr w:type="spellEnd"/>
           <w:r>
             <w:rPr>
               <w:rFonts w:ascii="Arial" w:hAnsi="Arial" w:cs="Arial"/>
-              <w:sz w:val="18"/>
-              <w:szCs w:val="18"/>
+              <w:sz w:val="20"/>
             </w:rPr>
             <w:t>&gt;&gt;</w:t>
           </w:r>
-          <w:bookmarkStart w:id="0" w:name="_GoBack"/>
-          <w:bookmarkEnd w:id="0"/>
         </w:p>
       </w:tc>
       <w:tc>
@@ -2916,16 +2837,6 @@
 </w:ftr>
 </file>
 
-<file path=word/footer3.xml><?xml version="1.0" encoding="utf-8"?>
-<w:ftr xmlns:wpc="http://schemas.microsoft.com/office/word/2010/wordprocessingCanvas" xmlns:mc="http://schemas.openxmlformats.org/markup-compatibility/2006" xmlns:o="urn:schemas-microsoft-com:office:office" xmlns:r="http://schemas.openxmlformats.org/officeDocument/2006/relationships" xmlns:m="http://schemas.openxmlformats.org/officeDocument/2006/math" xmlns:v="urn:schemas-microsoft-com:vml" xmlns:wp14="http://schemas.microsoft.com/office/word/2010/wordprocessingDrawing" xmlns:wp="http://schemas.openxmlformats.org/drawingml/2006/wordprocessingDrawing" xmlns:w10="urn:schemas-microsoft-com:office:word" xmlns:w="http://schemas.openxmlformats.org/wordprocessingml/2006/main" xmlns:w14="http://schemas.microsoft.com/office/word/2010/wordml" xmlns:wpg="http://schemas.microsoft.com/office/word/2010/wordprocessingGroup" xmlns:wpi="http://schemas.microsoft.com/office/word/2010/wordprocessingInk" xmlns:wne="http://schemas.microsoft.com/office/word/2006/wordml" xmlns:wps="http://schemas.microsoft.com/office/word/2010/wordprocessingShape" mc:Ignorable="w14 wp14">
-  <w:p>
-    <w:pPr>
-      <w:pStyle w:val="Footer"/>
-    </w:pPr>
-  </w:p>
-</w:ftr>
-</file>
-
 <file path=word/footnotes.xml><?xml version="1.0" encoding="utf-8"?>
 <w:footnotes xmlns:wpc="http://schemas.microsoft.com/office/word/2010/wordprocessingCanvas" xmlns:mc="http://schemas.openxmlformats.org/markup-compatibility/2006" xmlns:o="urn:schemas-microsoft-com:office:office" xmlns:r="http://schemas.openxmlformats.org/officeDocument/2006/relationships" xmlns:m="http://schemas.openxmlformats.org/officeDocument/2006/math" xmlns:v="urn:schemas-microsoft-com:vml" xmlns:wp14="http://schemas.microsoft.com/office/word/2010/wordprocessingDrawing" xmlns:wp="http://schemas.openxmlformats.org/drawingml/2006/wordprocessingDrawing" xmlns:w10="urn:schemas-microsoft-com:office:word" xmlns:w="http://schemas.openxmlformats.org/wordprocessingml/2006/main" xmlns:w14="http://schemas.microsoft.com/office/word/2010/wordml" xmlns:wpg="http://schemas.microsoft.com/office/word/2010/wordprocessingGroup" xmlns:wpi="http://schemas.microsoft.com/office/word/2010/wordprocessingInk" xmlns:wne="http://schemas.microsoft.com/office/word/2006/wordml" xmlns:wps="http://schemas.microsoft.com/office/word/2010/wordprocessingShape" mc:Ignorable="w14 wp14">
   <w:footnote w:type="separator" w:id="-1">
@@ -2946,26 +2857,6 @@
 </file>
 
 <file path=word/header1.xml><?xml version="1.0" encoding="utf-8"?>
-<w:hdr xmlns:wpc="http://schemas.microsoft.com/office/word/2010/wordprocessingCanvas" xmlns:mc="http://schemas.openxmlformats.org/markup-compatibility/2006" xmlns:o="urn:schemas-microsoft-com:office:office" xmlns:r="http://schemas.openxmlformats.org/officeDocument/2006/relationships" xmlns:m="http://schemas.openxmlformats.org/officeDocument/2006/math" xmlns:v="urn:schemas-microsoft-com:vml" xmlns:wp14="http://schemas.microsoft.com/office/word/2010/wordprocessingDrawing" xmlns:wp="http://schemas.openxmlformats.org/drawingml/2006/wordprocessingDrawing" xmlns:w10="urn:schemas-microsoft-com:office:word" xmlns:w="http://schemas.openxmlformats.org/wordprocessingml/2006/main" xmlns:w14="http://schemas.microsoft.com/office/word/2010/wordml" xmlns:wpg="http://schemas.microsoft.com/office/word/2010/wordprocessingGroup" xmlns:wpi="http://schemas.microsoft.com/office/word/2010/wordprocessingInk" xmlns:wne="http://schemas.microsoft.com/office/word/2006/wordml" xmlns:wps="http://schemas.microsoft.com/office/word/2010/wordprocessingShape" mc:Ignorable="w14 wp14">
-  <w:p>
-    <w:pPr>
-      <w:pStyle w:val="Header"/>
-    </w:pPr>
-  </w:p>
-</w:hdr>
-</file>
-
-<file path=word/header2.xml><?xml version="1.0" encoding="utf-8"?>
-<w:hdr xmlns:wpc="http://schemas.microsoft.com/office/word/2010/wordprocessingCanvas" xmlns:mc="http://schemas.openxmlformats.org/markup-compatibility/2006" xmlns:o="urn:schemas-microsoft-com:office:office" xmlns:r="http://schemas.openxmlformats.org/officeDocument/2006/relationships" xmlns:m="http://schemas.openxmlformats.org/officeDocument/2006/math" xmlns:v="urn:schemas-microsoft-com:vml" xmlns:wp14="http://schemas.microsoft.com/office/word/2010/wordprocessingDrawing" xmlns:wp="http://schemas.openxmlformats.org/drawingml/2006/wordprocessingDrawing" xmlns:w10="urn:schemas-microsoft-com:office:word" xmlns:w="http://schemas.openxmlformats.org/wordprocessingml/2006/main" xmlns:w14="http://schemas.microsoft.com/office/word/2010/wordml" xmlns:wpg="http://schemas.microsoft.com/office/word/2010/wordprocessingGroup" xmlns:wpi="http://schemas.microsoft.com/office/word/2010/wordprocessingInk" xmlns:wne="http://schemas.microsoft.com/office/word/2006/wordml" xmlns:wps="http://schemas.microsoft.com/office/word/2010/wordprocessingShape" mc:Ignorable="w14 wp14">
-  <w:p>
-    <w:pPr>
-      <w:pStyle w:val="Header"/>
-    </w:pPr>
-  </w:p>
-</w:hdr>
-</file>
-
-<file path=word/header3.xml><?xml version="1.0" encoding="utf-8"?>
 <w:hdr xmlns:wpc="http://schemas.microsoft.com/office/word/2010/wordprocessingCanvas" xmlns:mc="http://schemas.openxmlformats.org/markup-compatibility/2006" xmlns:o="urn:schemas-microsoft-com:office:office" xmlns:r="http://schemas.openxmlformats.org/officeDocument/2006/relationships" xmlns:m="http://schemas.openxmlformats.org/officeDocument/2006/math" xmlns:v="urn:schemas-microsoft-com:vml" xmlns:wp14="http://schemas.microsoft.com/office/word/2010/wordprocessingDrawing" xmlns:wp="http://schemas.openxmlformats.org/drawingml/2006/wordprocessingDrawing" xmlns:w10="urn:schemas-microsoft-com:office:word" xmlns:w="http://schemas.openxmlformats.org/wordprocessingml/2006/main" xmlns:w14="http://schemas.microsoft.com/office/word/2010/wordml" xmlns:wpg="http://schemas.microsoft.com/office/word/2010/wordprocessingGroup" xmlns:wpi="http://schemas.microsoft.com/office/word/2010/wordprocessingInk" xmlns:wne="http://schemas.microsoft.com/office/word/2006/wordml" xmlns:wps="http://schemas.microsoft.com/office/word/2010/wordprocessingShape" mc:Ignorable="w14 wp14">
   <w:p>
     <w:pPr>
@@ -3129,7 +3020,6 @@
                               <w:rFonts w:ascii="Arial" w:hAnsi="Arial" w:cs="Arial"/>
                               <w:sz w:val="16"/>
                               <w:szCs w:val="16"/>
-                              <w:lang w:val="pl-PL"/>
                             </w:rPr>
                           </w:pPr>
                           <w:r>
@@ -3137,7 +3027,6 @@
                               <w:rFonts w:ascii="Arial" w:hAnsi="Arial" w:cs="Arial"/>
                               <w:sz w:val="16"/>
                               <w:szCs w:val="16"/>
-                              <w:lang w:val="pl-PL"/>
                             </w:rPr>
                             <w:t>02-092 Warszawa</w:t>
                           </w:r>
@@ -3148,7 +3037,6 @@
                               <w:rFonts w:ascii="Arial" w:hAnsi="Arial" w:cs="Arial"/>
                               <w:sz w:val="16"/>
                               <w:szCs w:val="16"/>
-                              <w:lang w:val="pl-PL"/>
                             </w:rPr>
                           </w:pPr>
                           <w:r>
@@ -3156,7 +3044,6 @@
                               <w:rFonts w:ascii="Arial" w:hAnsi="Arial" w:cs="Arial"/>
                               <w:sz w:val="16"/>
                               <w:szCs w:val="16"/>
-                              <w:lang w:val="pl-PL"/>
                             </w:rPr>
                             <w:t>Poland</w:t>
                           </w:r>
@@ -3167,7 +3054,7 @@
                               <w:rFonts w:ascii="Arial" w:hAnsi="Arial" w:cs="Arial"/>
                               <w:sz w:val="16"/>
                               <w:szCs w:val="16"/>
-                              <w:lang w:val="pl-PL"/>
+                              <w:lang w:val="en-US"/>
                             </w:rPr>
                           </w:pPr>
                           <w:r>
@@ -3177,16 +3064,7 @@
                               <w:szCs w:val="16"/>
                               <w:lang w:val="it-IT"/>
                             </w:rPr>
-                            <w:t xml:space="preserve">+48 22 </w:t>
-                          </w:r>
-                          <w:r>
-                            <w:rPr>
-                              <w:rFonts w:ascii="Arial" w:hAnsi="Arial" w:cs="Arial"/>
-                              <w:sz w:val="16"/>
-                              <w:szCs w:val="16"/>
-                              <w:lang w:val="it-IT"/>
-                            </w:rPr>
-                            <w:t>306 09 44</w:t>
+                            <w:t>+48 22 306 09 44</w:t>
                           </w:r>
                         </w:p>
                         <w:p>
@@ -3214,7 +3092,6 @@
                               <w:rFonts w:ascii="Arial" w:hAnsi="Arial" w:cs="Arial"/>
                               <w:sz w:val="16"/>
                               <w:szCs w:val="16"/>
-                              <w:lang w:val="pl-PL"/>
                             </w:rPr>
                           </w:pPr>
                         </w:p>
@@ -3224,7 +3101,6 @@
                               <w:rFonts w:ascii="DIN-Bold" w:hAnsi="DIN-Bold"/>
                               <w:sz w:val="16"/>
                               <w:szCs w:val="16"/>
-                              <w:lang w:val="pl-PL"/>
                             </w:rPr>
                           </w:pPr>
                         </w:p>
@@ -3298,7 +3174,6 @@
                         <w:rFonts w:ascii="Arial" w:hAnsi="Arial" w:cs="Arial"/>
                         <w:sz w:val="16"/>
                         <w:szCs w:val="16"/>
-                        <w:lang w:val="pl-PL"/>
                       </w:rPr>
                     </w:pPr>
                     <w:r>
@@ -3306,7 +3181,6 @@
                         <w:rFonts w:ascii="Arial" w:hAnsi="Arial" w:cs="Arial"/>
                         <w:sz w:val="16"/>
                         <w:szCs w:val="16"/>
-                        <w:lang w:val="pl-PL"/>
                       </w:rPr>
                       <w:t>02-092 Warszawa</w:t>
                     </w:r>
@@ -3317,7 +3191,6 @@
                         <w:rFonts w:ascii="Arial" w:hAnsi="Arial" w:cs="Arial"/>
                         <w:sz w:val="16"/>
                         <w:szCs w:val="16"/>
-                        <w:lang w:val="pl-PL"/>
                       </w:rPr>
                     </w:pPr>
                     <w:r>
@@ -3325,7 +3198,6 @@
                         <w:rFonts w:ascii="Arial" w:hAnsi="Arial" w:cs="Arial"/>
                         <w:sz w:val="16"/>
                         <w:szCs w:val="16"/>
-                        <w:lang w:val="pl-PL"/>
                       </w:rPr>
                       <w:t>Poland</w:t>
                     </w:r>
@@ -3336,7 +3208,7 @@
                         <w:rFonts w:ascii="Arial" w:hAnsi="Arial" w:cs="Arial"/>
                         <w:sz w:val="16"/>
                         <w:szCs w:val="16"/>
-                        <w:lang w:val="pl-PL"/>
+                        <w:lang w:val="en-US"/>
                       </w:rPr>
                     </w:pPr>
                     <w:r>
@@ -3346,16 +3218,7 @@
                         <w:szCs w:val="16"/>
                         <w:lang w:val="it-IT"/>
                       </w:rPr>
-                      <w:t xml:space="preserve">+48 22 </w:t>
-                    </w:r>
-                    <w:r>
-                      <w:rPr>
-                        <w:rFonts w:ascii="Arial" w:hAnsi="Arial" w:cs="Arial"/>
-                        <w:sz w:val="16"/>
-                        <w:szCs w:val="16"/>
-                        <w:lang w:val="it-IT"/>
-                      </w:rPr>
-                      <w:t>306 09 44</w:t>
+                      <w:t>+48 22 306 09 44</w:t>
                     </w:r>
                   </w:p>
                   <w:p>
@@ -3383,7 +3246,6 @@
                         <w:rFonts w:ascii="Arial" w:hAnsi="Arial" w:cs="Arial"/>
                         <w:sz w:val="16"/>
                         <w:szCs w:val="16"/>
-                        <w:lang w:val="pl-PL"/>
                       </w:rPr>
                     </w:pPr>
                   </w:p>
@@ -3393,7 +3255,6 @@
                         <w:rFonts w:ascii="DIN-Bold" w:hAnsi="DIN-Bold"/>
                         <w:sz w:val="16"/>
                         <w:szCs w:val="16"/>
-                        <w:lang w:val="pl-PL"/>
                       </w:rPr>
                     </w:pPr>
                   </w:p>
@@ -4140,20 +4001,6 @@
       <w:lang w:val="en-US"/>
     </w:rPr>
   </w:style>
-  <w:style w:type="paragraph" w:styleId="NormalWeb">
-    <w:name w:val="Normal (Web)"/>
-    <w:basedOn w:val="Normal"/>
-    <w:uiPriority w:val="99"/>
-    <w:semiHidden/>
-    <w:unhideWhenUsed/>
-    <w:rsid w:val="0092491F"/>
-    <w:rPr>
-      <w:rFonts w:eastAsiaTheme="minorHAnsi"/>
-      <w:sz w:val="24"/>
-      <w:szCs w:val="24"/>
-      <w:lang w:val="en-US"/>
-    </w:rPr>
-  </w:style>
 </w:styles>
 </file>
 
@@ -4560,20 +4407,6 @@
     <w:rPr>
       <w:rFonts w:ascii="Arial" w:eastAsiaTheme="minorHAnsi" w:hAnsi="Arial" w:cstheme="minorBidi"/>
       <w:szCs w:val="22"/>
-      <w:lang w:val="en-US"/>
-    </w:rPr>
-  </w:style>
-  <w:style w:type="paragraph" w:styleId="NormalWeb">
-    <w:name w:val="Normal (Web)"/>
-    <w:basedOn w:val="Normal"/>
-    <w:uiPriority w:val="99"/>
-    <w:semiHidden/>
-    <w:unhideWhenUsed/>
-    <w:rsid w:val="0092491F"/>
-    <w:rPr>
-      <w:rFonts w:eastAsiaTheme="minorHAnsi"/>
-      <w:sz w:val="24"/>
-      <w:szCs w:val="24"/>
       <w:lang w:val="en-US"/>
     </w:rPr>
   </w:style>
@@ -5122,5 +4955,5 @@
 </file>
 
 <file path=customXml/itemProps5.xml><?xml version="1.0" encoding="utf-8"?>
-<ds:datastoreItem xmlns:ds="http://schemas.openxmlformats.org/officeDocument/2006/customXml" ds:itemID="{8A0A9FBD-5366-4C6F-94A6-45C5F77F0B1A}"/>
+<ds:datastoreItem xmlns:ds="http://schemas.openxmlformats.org/officeDocument/2006/customXml" ds:itemID="{80F086FE-6846-46C9-834D-2D8E64E9259B}"/>
 </file>